--- a/server/node/output.docx
+++ b/server/node/output.docx
@@ -53,7 +53,7 @@
         <w:rPr>
           <w:b/>
         </w:rPr>
-        <w:t xml:space="preserve">ED. EVIDENCE - APTO. 75</w:t>
+        <w:t xml:space="preserve">ED. EVIDENCE - APTO. 64</w:t>
       </w:r>
       <w:proofErr w:type="spellStart"/>
       <w:r>
@@ -226,7 +226,7 @@
           <w:b/>
           <w:i/>
         </w:rPr>
-        <w:t xml:space="preserve"> 04/09/2015</w:t>
+        <w:t xml:space="preserve"> 14/08/2015</w:t>
       </w:r>
       <w:proofErr w:type="spellStart"/>
       <w:r>
@@ -249,7 +249,7 @@
           <w:b/>
           <w:i/>
         </w:rPr>
-        <w:t xml:space="preserve">08/09/2015</w:t>
+        <w:t xml:space="preserve">16/08/2015</w:t>
       </w:r>
       <w:proofErr w:type="spellStart"/>
       <w:r>
@@ -272,7 +272,7 @@
           <w:b/>
           <w:i/>
         </w:rPr>
-        <w:t xml:space="preserve"> (4</w:t>
+        <w:t xml:space="preserve"> (2</w:t>
       </w:r>
       <w:proofErr w:type="spellStart"/>
       <w:r>
@@ -321,13 +321,10 @@
         <w:jc w:val="both"/>
       </w:pPr>
       <w:r>
-        <w:t/>
-      </w:r>
-      <w:r>
-        <w:t> De um </w:t>
-      </w:r>
-      <w:r>
-        <w:t xml:space="preserve"> </w:t>
+        <w:t> </w:t>
+      </w:r>
+      <w:r>
+        <w:t xml:space="preserve">De um </w:t>
       </w:r>
       <w:proofErr w:type="spellStart"/>
       <w:r>
@@ -346,12 +343,17 @@
         <w:t xml:space="preserve"> </w:t>
       </w:r>
       <w:proofErr w:type="spellStart"/>
+      <w:proofErr w:type="gramStart"/>
       <w:r>
         <w:t>denominado</w:t>
       </w:r>
       <w:proofErr w:type="spellEnd"/>
       <w:r>
-        <w:t xml:space="preserve">(a) </w:t>
+        <w:t>(</w:t>
+      </w:r>
+      <w:proofErr w:type="gramEnd"/>
+      <w:r>
+        <w:t xml:space="preserve">a) </w:t>
       </w:r>
       <w:proofErr w:type="spellStart"/>
       <w:r>
@@ -365,7 +367,13 @@
         <w:rPr>
           <w:b/>
         </w:rPr>
-        <w:t xml:space="preserve">"LOCADOR(A)",  PWA TJIOE KOK TJIN</w:t>
+        <w:t xml:space="preserve">"LOCADOR(A)",  </w:t>
+      </w:r>
+      <w:r>
+        <w:rPr>
+          <w:b/>
+        </w:rPr>
+        <w:t xml:space="preserve">INSTITUTO TAI YANG DE ASSISTÊNCIA À SAÚDE S.A.</w:t>
       </w:r>
       <w:proofErr w:type="spellStart"/>
       <w:r>
@@ -384,11 +392,22 @@
       <w:r>
         <w:t xml:space="preserve">, </w:t>
       </w:r>
-      <w:r>
-        <w:rPr>
-          <w:b/>
-        </w:rPr>
-        <w:t xml:space="preserve">brasileiro(a)</w:t>
+      <w:proofErr w:type="spellStart"/>
+      <w:r>
+        <w:t>inscrito</w:t>
+      </w:r>
+      <w:proofErr w:type="spellEnd"/>
+      <w:r>
+        <w:t>(a)</w:t>
+      </w:r>
+      <w:r>
+        <w:t xml:space="preserve"> no </w:t>
+      </w:r>
+      <w:r>
+        <w:rPr>
+          <w:b/>
+        </w:rPr>
+        <w:t xml:space="preserve">CNPJ</w:t>
       </w:r>
       <w:proofErr w:type="spellStart"/>
       <w:r>
@@ -405,16 +424,13 @@
         <w:t xml:space="preserve"/>
       </w:r>
       <w:r>
-        <w:t>,</w:t>
-      </w:r>
-      <w:r>
-        <w:t xml:space="preserve"> </w:t>
-      </w:r>
-      <w:r>
-        <w:rPr>
-          <w:b/>
-        </w:rPr>
-        <w:t xml:space="preserve">casado(a)</w:t>
+        <w:t xml:space="preserve"> </w:t>
+      </w:r>
+      <w:r>
+        <w:rPr>
+          <w:b/>
+        </w:rPr>
+        <w:t xml:space="preserve">05.599.778/0001-82</w:t>
       </w:r>
       <w:proofErr w:type="spellStart"/>
       <w:r>
@@ -431,37 +447,29 @@
         <w:t xml:space="preserve"/>
       </w:r>
       <w:r>
-        <w:t xml:space="preserve">, </w:t>
-      </w:r>
-      <w:proofErr w:type="spellStart"/>
-      <w:r>
-        <w:t>portador</w:t>
-      </w:r>
-      <w:proofErr w:type="spellEnd"/>
-      <w:r>
-        <w:t xml:space="preserve">(a) da </w:t>
-      </w:r>
-      <w:proofErr w:type="spellStart"/>
-      <w:r>
-        <w:t>Cédula</w:t>
-      </w:r>
-      <w:proofErr w:type="spellEnd"/>
-      <w:r>
-        <w:t xml:space="preserve"> de </w:t>
-      </w:r>
-      <w:proofErr w:type="spellStart"/>
-      <w:r>
-        <w:t>Identidade</w:t>
-      </w:r>
-      <w:proofErr w:type="spellEnd"/>
-      <w:r>
-        <w:t xml:space="preserve"> RG nº </w:t>
-      </w:r>
-      <w:r>
-        <w:rPr>
-          <w:b/>
-        </w:rPr>
-        <w:t xml:space="preserve">725423 - SSP/SP</w:t>
+        <w:t xml:space="preserve">, com </w:t>
+      </w:r>
+      <w:proofErr w:type="spellStart"/>
+      <w:r>
+        <w:t>sede</w:t>
+      </w:r>
+      <w:proofErr w:type="spellEnd"/>
+      <w:r>
+        <w:t xml:space="preserve"> </w:t>
+      </w:r>
+      <w:proofErr w:type="spellStart"/>
+      <w:r>
+        <w:t>em</w:t>
+      </w:r>
+      <w:proofErr w:type="spellEnd"/>
+      <w:r>
+        <w:t xml:space="preserve"> </w:t>
+      </w:r>
+      <w:r>
+        <w:rPr>
+          <w:b/>
+        </w:rPr>
+        <w:t xml:space="preserve">Rua Juriti, 579</w:t>
       </w:r>
       <w:proofErr w:type="spellStart"/>
       <w:r>
@@ -478,44 +486,54 @@
         <w:t xml:space="preserve"/>
       </w:r>
       <w:r>
-        <w:t xml:space="preserve">, </w:t>
-      </w:r>
-      <w:proofErr w:type="spellStart"/>
-      <w:r>
-        <w:t>inscrito</w:t>
-      </w:r>
-      <w:proofErr w:type="spellEnd"/>
-      <w:r>
-        <w:t xml:space="preserve">(a) no </w:t>
-      </w:r>
-      <w:r>
-        <w:rPr>
-          <w:b/>
-        </w:rPr>
-        <w:t xml:space="preserve">CPF</w:t>
-      </w:r>
-      <w:proofErr w:type="spellStart"/>
-      <w:r>
-        <w:rPr>
-          <w:b/>
-        </w:rPr>
-        <w:t/>
-      </w:r>
-      <w:proofErr w:type="spellEnd"/>
-      <w:r>
-        <w:rPr>
-          <w:b/>
+        <w:t xml:space="preserve">, CEP </w:t>
+      </w:r>
+      <w:r>
+        <w:rPr>
+          <w:b/>
+          <w:color w:val="auto"/>
+        </w:rPr>
+        <w:t xml:space="preserve">04520-001</w:t>
+      </w:r>
+      <w:proofErr w:type="spellStart"/>
+      <w:r>
+        <w:rPr>
+          <w:b/>
+          <w:color w:val="auto"/>
+        </w:rPr>
+        <w:t/>
+      </w:r>
+      <w:proofErr w:type="spellEnd"/>
+      <w:r>
+        <w:rPr>
+          <w:b/>
+          <w:color w:val="auto"/>
         </w:rPr>
         <w:t xml:space="preserve"/>
       </w:r>
       <w:r>
-        <w:t xml:space="preserve"> </w:t>
-      </w:r>
-      <w:r>
-        <w:rPr>
-          <w:b/>
-        </w:rPr>
-        <w:t xml:space="preserve">022.679.098-39</w:t>
+        <w:rPr>
+          <w:b/>
+        </w:rPr>
+        <w:t xml:space="preserve"> </w:t>
+      </w:r>
+      <w:r>
+        <w:rPr>
+          <w:b/>
+        </w:rPr>
+        <w:t>–</w:t>
+      </w:r>
+      <w:r>
+        <w:rPr>
+          <w:b/>
+        </w:rPr>
+        <w:t xml:space="preserve"> </w:t>
+      </w:r>
+      <w:r>
+        <w:rPr>
+          <w:b/>
+        </w:rPr>
+        <w:t xml:space="preserve">Moema</w:t>
       </w:r>
       <w:proofErr w:type="spellStart"/>
       <w:r>
@@ -532,24 +550,28 @@
         <w:t xml:space="preserve"/>
       </w:r>
       <w:r>
-        <w:t xml:space="preserve">, </w:t>
-      </w:r>
-      <w:proofErr w:type="spellStart"/>
-      <w:r>
-        <w:t>domiciliado</w:t>
-      </w:r>
-      <w:proofErr w:type="spellEnd"/>
-      <w:r>
-        <w:t xml:space="preserve"> a</w:t>
-      </w:r>
-      <w:r>
-        <w:t xml:space="preserve"> </w:t>
-      </w:r>
-      <w:r>
-        <w:rPr>
-          <w:b/>
-        </w:rPr>
-        <w:t xml:space="preserve">Av. Hélio Borenstein, nº 388</w:t>
+        <w:rPr>
+          <w:b/>
+        </w:rPr>
+        <w:t xml:space="preserve"> </w:t>
+      </w:r>
+      <w:r>
+        <w:rPr>
+          <w:b/>
+        </w:rPr>
+        <w:t>–</w:t>
+      </w:r>
+      <w:r>
+        <w:rPr>
+          <w:b/>
+        </w:rPr>
+        <w:t xml:space="preserve"> </w:t>
+      </w:r>
+      <w:r>
+        <w:rPr>
+          <w:b/>
+        </w:rPr>
+        <w:t xml:space="preserve">São Paulo</w:t>
       </w:r>
       <w:proofErr w:type="spellStart"/>
       <w:r>
@@ -566,93 +588,51 @@
         <w:t xml:space="preserve"/>
       </w:r>
       <w:r>
-        <w:t>,</w:t>
-      </w:r>
-      <w:r>
-        <w:rPr>
-          <w:b/>
-        </w:rPr>
-        <w:t xml:space="preserve"> </w:t>
-      </w:r>
-      <w:r>
-        <w:t xml:space="preserve">CEP </w:t>
-      </w:r>
-      <w:r>
-        <w:rPr>
-          <w:b/>
-          <w:color w:val="auto"/>
-        </w:rPr>
-        <w:t xml:space="preserve">87902-30</w:t>
-      </w:r>
-      <w:proofErr w:type="spellStart"/>
-      <w:r>
-        <w:rPr>
-          <w:b/>
-          <w:color w:val="auto"/>
-        </w:rPr>
-        <w:t/>
-      </w:r>
-      <w:proofErr w:type="spellEnd"/>
-      <w:r>
-        <w:rPr>
-          <w:b/>
-          <w:color w:val="auto"/>
+        <w:rPr>
+          <w:b/>
+        </w:rPr>
+        <w:t xml:space="preserve"> </w:t>
+      </w:r>
+      <w:r>
+        <w:rPr>
+          <w:b/>
+        </w:rPr>
+        <w:t>–</w:t>
+      </w:r>
+      <w:r>
+        <w:rPr>
+          <w:b/>
+        </w:rPr>
+        <w:t xml:space="preserve"> </w:t>
+      </w:r>
+      <w:r>
+        <w:rPr>
+          <w:b/>
+        </w:rPr>
+        <w:t xml:space="preserve">SP</w:t>
+      </w:r>
+      <w:proofErr w:type="spellStart"/>
+      <w:r>
+        <w:rPr>
+          <w:b/>
+        </w:rPr>
+        <w:t/>
+      </w:r>
+      <w:proofErr w:type="spellEnd"/>
+      <w:r>
+        <w:rPr>
+          <w:b/>
         </w:rPr>
         <w:t xml:space="preserve"/>
       </w:r>
       <w:r>
-        <w:rPr>
-          <w:b/>
-        </w:rPr>
-        <w:t xml:space="preserve"> – Vila Oliveira</w:t>
-      </w:r>
-      <w:proofErr w:type="spellStart"/>
-      <w:r>
-        <w:rPr>
-          <w:b/>
-        </w:rPr>
-        <w:t/>
-      </w:r>
-      <w:proofErr w:type="spellEnd"/>
-      <w:r>
-        <w:rPr>
-          <w:b/>
-        </w:rPr>
-        <w:t xml:space="preserve"> – Mogi das Cruzes</w:t>
-      </w:r>
-      <w:proofErr w:type="spellStart"/>
-      <w:r>
-        <w:rPr>
-          <w:b/>
-        </w:rPr>
-        <w:t/>
-      </w:r>
-      <w:proofErr w:type="spellEnd"/>
-      <w:r>
-        <w:rPr>
-          <w:b/>
-        </w:rPr>
-        <w:t xml:space="preserve"> – SP</w:t>
-      </w:r>
-      <w:proofErr w:type="spellStart"/>
-      <w:r>
-        <w:rPr>
-          <w:b/>
-        </w:rPr>
-        <w:t/>
-      </w:r>
-      <w:proofErr w:type="spellEnd"/>
-      <w:r>
-        <w:rPr>
-          <w:b/>
-        </w:rPr>
-        <w:t xml:space="preserve"/>
-      </w:r>
-      <w:r>
         <w:t>; e,</w:t>
       </w:r>
       <w:r>
         <w:t xml:space="preserve"> </w:t>
+      </w:r>
+      <w:r>
+        <w:t/>
       </w:r>
       <w:r>
         <w:t/>
@@ -1387,21 +1367,21 @@
         <w:rPr>
           <w:b/>
         </w:rPr>
-        <w:t xml:space="preserve">4</w:t>
-      </w:r>
-      <w:proofErr w:type="spellStart"/>
-      <w:r>
-        <w:rPr>
-          <w:b/>
-        </w:rPr>
-        <w:t/>
-      </w:r>
-      <w:proofErr w:type="spellEnd"/>
-      <w:r>
-        <w:rPr>
-          <w:b/>
-        </w:rPr>
-        <w:t xml:space="preserve"> (QUATRO</w:t>
+        <w:t xml:space="preserve">2</w:t>
+      </w:r>
+      <w:proofErr w:type="spellStart"/>
+      <w:r>
+        <w:rPr>
+          <w:b/>
+        </w:rPr>
+        <w:t/>
+      </w:r>
+      <w:proofErr w:type="spellEnd"/>
+      <w:r>
+        <w:rPr>
+          <w:b/>
+        </w:rPr>
+        <w:t xml:space="preserve"> (DUAS</w:t>
       </w:r>
       <w:proofErr w:type="spellStart"/>
       <w:r>
@@ -1523,7 +1503,7 @@
         <w:rPr>
           <w:b/>
         </w:rPr>
-        <w:t xml:space="preserve">4 de Setembro de 2015</w:t>
+        <w:t xml:space="preserve">14 de Agosto de 2015</w:t>
       </w:r>
       <w:proofErr w:type="spellStart"/>
       <w:r>
@@ -1577,7 +1557,7 @@
         <w:rPr>
           <w:b/>
         </w:rPr>
-        <w:t xml:space="preserve">8 de Setembro de 2015</w:t>
+        <w:t xml:space="preserve">16 de Agosto de 2015</w:t>
       </w:r>
       <w:proofErr w:type="spellStart"/>
       <w:r>
@@ -2211,7 +2191,7 @@
         <w:rPr>
           <w:b/>
         </w:rPr>
-        <w:t xml:space="preserve">R$ 3.000,00</w:t>
+        <w:t xml:space="preserve">R$ 1.650,00</w:t>
       </w:r>
       <w:proofErr w:type="spellStart"/>
       <w:r>
@@ -2243,7 +2223,7 @@
         <w:rPr>
           <w:b/>
         </w:rPr>
-        <w:t xml:space="preserve">(TR�S MIL REAIS</w:t>
+        <w:t xml:space="preserve">(UM MIL E SEISCENTOS E CINQ�ENTA REAIS</w:t>
       </w:r>
       <w:proofErr w:type="spellStart"/>
       <w:r>
@@ -2393,7 +2373,7 @@
         <w:rPr>
           <w:b/>
         </w:rPr>
-        <w:t xml:space="preserve">BANCO BRADESCO S.A.</w:t>
+        <w:t xml:space="preserve">BANCO DO BRASIL S.A.</w:t>
       </w:r>
       <w:proofErr w:type="spellStart"/>
       <w:r>
@@ -2440,7 +2420,7 @@
         <w:rPr>
           <w:b/>
         </w:rPr>
-        <w:t xml:space="preserve">2870</w:t>
+        <w:t xml:space="preserve">1537-7</w:t>
       </w:r>
       <w:proofErr w:type="spellStart"/>
       <w:r>
@@ -2480,7 +2460,7 @@
         <w:rPr>
           <w:b/>
         </w:rPr>
-        <w:t xml:space="preserve">Poupança</w:t>
+        <w:t xml:space="preserve">Corrente</w:t>
       </w:r>
       <w:proofErr w:type="spellStart"/>
       <w:r>
@@ -2519,7 +2499,7 @@
         <w:rPr>
           <w:b/>
         </w:rPr>
-        <w:t xml:space="preserve">10734-4</w:t>
+        <w:t xml:space="preserve">20006-9</w:t>
       </w:r>
       <w:proofErr w:type="spellStart"/>
       <w:r>
@@ -2573,7 +2553,7 @@
         <w:rPr>
           <w:b/>
         </w:rPr>
-        <w:t xml:space="preserve">RONY TJIOE CHUNG</w:t>
+        <w:t xml:space="preserve">INSTITUTO TAI YANG DE ASSISTÊNCIA À SAÚDE S.A.</w:t>
       </w:r>
       <w:proofErr w:type="spellStart"/>
       <w:r>
@@ -2617,7 +2597,7 @@
         <w:rPr>
           <w:b/>
         </w:rPr>
-        <w:t xml:space="preserve">CPF</w:t>
+        <w:t xml:space="preserve">CNPJ</w:t>
       </w:r>
       <w:proofErr w:type="spellStart"/>
       <w:r>
@@ -2643,7 +2623,7 @@
         <w:rPr>
           <w:b/>
         </w:rPr>
-        <w:t xml:space="preserve">364.509.678-70</w:t>
+        <w:t xml:space="preserve">05.599.778/0001-82</w:t>
       </w:r>
       <w:proofErr w:type="spellStart"/>
       <w:r>
@@ -2829,7 +2809,7 @@
         <w:t xml:space="preserve"> </w:t>
       </w:r>
       <w:r>
-        <w:t xml:space="preserve">2</w:t>
+        <w:t xml:space="preserve">1</w:t>
       </w:r>
       <w:proofErr w:type="spellStart"/>
       <w:r>
@@ -2840,7 +2820,7 @@
         <w:t xml:space="preserve"> (</w:t>
       </w:r>
       <w:r>
-        <w:t xml:space="preserve">DUAS</w:t>
+        <w:t xml:space="preserve">UMA</w:t>
       </w:r>
       <w:proofErr w:type="spellStart"/>
       <w:r>
@@ -2984,7 +2964,7 @@
         <w:rPr>
           <w:b/>
         </w:rPr>
-        <w:t xml:space="preserve"> R$ 1.550,00</w:t>
+        <w:t xml:space="preserve"> R$ 1.750,00</w:t>
       </w:r>
       <w:proofErr w:type="spellStart"/>
       <w:r>
@@ -3022,7 +3002,7 @@
         <w:rPr>
           <w:b/>
         </w:rPr>
-        <w:t xml:space="preserve">UM MIL E QUINHENTOS E CINQ�ENTA REAIS</w:t>
+        <w:t xml:space="preserve">UM MIL E SETECENTOS E CINQ�ENTA REAIS</w:t>
       </w:r>
       <w:proofErr w:type="spellStart"/>
       <w:r>
@@ -3086,7 +3066,7 @@
         <w:rPr>
           <w:b/>
         </w:rPr>
-        <w:t xml:space="preserve">12 de Agosto de 2015</w:t>
+        <w:t xml:space="preserve">13 de Agosto de 2015</w:t>
       </w:r>
       <w:proofErr w:type="spellStart"/>
       <w:r>
@@ -3141,167 +3121,7 @@
         <w:t/>
       </w:r>
       <w:r>
-        <w:rPr>
-          <w:b/>
-        </w:rPr>
-        <w:t xml:space="preserve">2</w:t>
-      </w:r>
-      <w:proofErr w:type="spellStart"/>
-      <w:proofErr w:type="gramStart"/>
-      <w:r>
-        <w:rPr>
-          <w:b/>
-        </w:rPr>
-        <w:t/>
-      </w:r>
-      <w:proofErr w:type="spellEnd"/>
-      <w:proofErr w:type="gramEnd"/>
-      <w:r>
-        <w:rPr>
-          <w:b/>
-        </w:rPr>
-        <w:t xml:space="preserve"/>
-      </w:r>
-      <w:r>
-        <w:rPr>
-          <w:b/>
-          <w:vertAlign w:val="superscript"/>
-        </w:rPr>
-        <w:t>a</w:t>
-      </w:r>
-      <w:r>
-        <w:rPr>
-          <w:b/>
-        </w:rPr>
-        <w:t xml:space="preserve"> PARCELA:</w:t>
-      </w:r>
-      <w:r>
-        <w:rPr>
-          <w:b/>
-        </w:rPr>
-        <w:t xml:space="preserve"> R$ 1.550,00</w:t>
-      </w:r>
-      <w:proofErr w:type="spellStart"/>
-      <w:r>
-        <w:rPr>
-          <w:b/>
-        </w:rPr>
-        <w:t/>
-      </w:r>
-      <w:r>
-        <w:rPr>
-          <w:b/>
-        </w:rPr>
-        <w:t/>
-      </w:r>
-      <w:proofErr w:type="spellEnd"/>
-      <w:r>
-        <w:rPr>
-          <w:b/>
-        </w:rPr>
-        <w:t xml:space="preserve"/>
-      </w:r>
-      <w:r>
-        <w:rPr>
-          <w:b/>
-        </w:rPr>
-        <w:t xml:space="preserve"> </w:t>
-      </w:r>
-      <w:r>
-        <w:rPr>
-          <w:b/>
-        </w:rPr>
-        <w:t>(</w:t>
-      </w:r>
-      <w:r>
-        <w:rPr>
-          <w:b/>
-        </w:rPr>
-        <w:t xml:space="preserve">UM MIL E QUINHENTOS E CINQ�ENTA REAIS</w:t>
-      </w:r>
-      <w:proofErr w:type="spellStart"/>
-      <w:r>
-        <w:rPr>
-          <w:b/>
-        </w:rPr>
-        <w:t/>
-      </w:r>
-      <w:proofErr w:type="spellEnd"/>
-      <w:r>
-        <w:rPr>
-          <w:b/>
-        </w:rPr>
-        <w:t xml:space="preserve"/>
-      </w:r>
-      <w:r>
-        <w:rPr>
-          <w:b/>
-        </w:rPr>
-        <w:t>)</w:t>
-      </w:r>
-      <w:r>
-        <w:rPr>
-          <w:b/>
-        </w:rPr>
-        <w:t>,</w:t>
-      </w:r>
-      <w:r>
-        <w:rPr>
-          <w:b/>
-        </w:rPr>
-        <w:t xml:space="preserve"> </w:t>
-      </w:r>
-      <w:r>
-        <w:rPr>
-          <w:b/>
-        </w:rPr>
-        <w:t>no</w:t>
-      </w:r>
-      <w:r>
-        <w:rPr>
-          <w:b/>
-        </w:rPr>
-        <w:t xml:space="preserve"> </w:t>
-      </w:r>
-      <w:proofErr w:type="spellStart"/>
-      <w:r>
-        <w:rPr>
-          <w:b/>
-        </w:rPr>
-        <w:t>dia</w:t>
-      </w:r>
-      <w:proofErr w:type="spellEnd"/>
-      <w:r>
-        <w:rPr>
-          <w:b/>
-        </w:rPr>
-        <w:t xml:space="preserve"> </w:t>
-      </w:r>
-      <w:r>
-        <w:rPr>
-          <w:b/>
-        </w:rPr>
-        <w:t xml:space="preserve">27 de Agosto de 2015</w:t>
-      </w:r>
-      <w:proofErr w:type="spellStart"/>
-      <w:r>
-        <w:rPr>
-          <w:b/>
-        </w:rPr>
-        <w:t/>
-      </w:r>
-      <w:proofErr w:type="spellEnd"/>
-      <w:r>
-        <w:rPr>
-          <w:b/>
-        </w:rPr>
-        <w:t xml:space="preserve"/>
-      </w:r>
-      <w:r>
-        <w:rPr>
-          <w:b/>
-        </w:rPr>
-        <w:t>;</w:t>
+        <w:tab/>
       </w:r>
     </w:p>
     <w:p>
@@ -3328,41 +3148,6 @@
         </w:tabs>
         <w:spacing w:line="240" w:lineRule="auto"/>
         <w:contextualSpacing w:val="0"/>
-      </w:pPr>
-      <w:r>
-        <w:rPr>
-          <w:b/>
-        </w:rPr>
-        <w:t/>
-      </w:r>
-      <w:r>
-        <w:tab/>
-      </w:r>
-    </w:p>
-    <w:p>
-      <w:pPr>
-        <w:widowControl/>
-        <w:shd w:val="clear" w:color="auto" w:fill="FFFFFF"/>
-        <w:tabs>
-          <w:tab w:val="left" w:pos="916"/>
-          <w:tab w:val="left" w:pos="1832"/>
-          <w:tab w:val="left" w:pos="2748"/>
-          <w:tab w:val="left" w:pos="3664"/>
-          <w:tab w:val="left" w:pos="4580"/>
-          <w:tab w:val="left" w:pos="5496"/>
-          <w:tab w:val="left" w:pos="6412"/>
-          <w:tab w:val="left" w:pos="7328"/>
-          <w:tab w:val="left" w:pos="8244"/>
-          <w:tab w:val="left" w:pos="9160"/>
-          <w:tab w:val="left" w:pos="10076"/>
-          <w:tab w:val="left" w:pos="10992"/>
-          <w:tab w:val="left" w:pos="11908"/>
-          <w:tab w:val="left" w:pos="12824"/>
-          <w:tab w:val="left" w:pos="13740"/>
-          <w:tab w:val="left" w:pos="14656"/>
-        </w:tabs>
-        <w:spacing w:line="240" w:lineRule="auto"/>
-        <w:contextualSpacing w:val="0"/>
         <w:rPr>
           <w:b/>
         </w:rPr>
@@ -8072,7 +7857,7 @@
         <w:rPr>
           <w:b/>
         </w:rPr>
-        <w:t xml:space="preserve">12 de Agosto de 2015</w:t>
+        <w:t xml:space="preserve">13 de Agosto de 2015</w:t>
       </w:r>
       <w:proofErr w:type="spellStart"/>
       <w:r>
@@ -8251,7 +8036,7 @@
         <w:rPr>
           <w:b/>
         </w:rPr>
-        <w:t xml:space="preserve">IMÓVEL: ED. EVIDENCE - APTO. 75</w:t>
+        <w:t xml:space="preserve">IMÓVEL: ED. EVIDENCE - APTO. 64</w:t>
       </w:r>
       <w:proofErr w:type="spellStart"/>
       <w:r>
@@ -8371,7 +8156,7 @@
           <w:b/>
           <w:i/>
         </w:rPr>
-        <w:t xml:space="preserve">4</w:t>
+        <w:t xml:space="preserve">2</w:t>
       </w:r>
       <w:proofErr w:type="spellStart"/>
       <w:r>
@@ -8401,7 +8186,7 @@
           <w:b/>
           <w:i/>
         </w:rPr>
-        <w:t xml:space="preserve">QUATRO</w:t>
+        <w:t xml:space="preserve">DUAS</w:t>
       </w:r>
       <w:proofErr w:type="spellStart"/>
       <w:r>
@@ -8454,7 +8239,7 @@
           <w:b/>
           <w:i/>
         </w:rPr>
-        <w:t xml:space="preserve">04/09/2015</w:t>
+        <w:t xml:space="preserve">14/08/2015</w:t>
       </w:r>
       <w:proofErr w:type="spellStart"/>
       <w:r>
@@ -8484,7 +8269,7 @@
           <w:b/>
           <w:i/>
         </w:rPr>
-        <w:t xml:space="preserve">08/09/2015</w:t>
+        <w:t xml:space="preserve">16/08/2015</w:t>
       </w:r>
       <w:proofErr w:type="spellStart"/>
       <w:r>
@@ -8874,7 +8659,7 @@
           <w:b/>
           <w:i/>
         </w:rPr>
-        <w:t xml:space="preserve">4</w:t>
+        <w:t xml:space="preserve">2</w:t>
       </w:r>
       <w:proofErr w:type="spellStart"/>
       <w:r>
@@ -8904,7 +8689,7 @@
           <w:b/>
           <w:i/>
         </w:rPr>
-        <w:t xml:space="preserve">QUATRO</w:t>
+        <w:t xml:space="preserve">DUAS</w:t>
       </w:r>
       <w:proofErr w:type="spellStart"/>
       <w:r>
@@ -8957,7 +8742,7 @@
           <w:b/>
           <w:i/>
         </w:rPr>
-        <w:t xml:space="preserve">04/09/2015</w:t>
+        <w:t xml:space="preserve">14/08/2015</w:t>
       </w:r>
       <w:proofErr w:type="spellStart"/>
       <w:r>
@@ -8987,7 +8772,7 @@
           <w:b/>
           <w:i/>
         </w:rPr>
-        <w:t xml:space="preserve">08/09/2015</w:t>
+        <w:t xml:space="preserve">16/08/2015</w:t>
       </w:r>
       <w:proofErr w:type="spellStart"/>
       <w:r>
@@ -10131,7 +9916,7 @@
         <w:rPr>
           <w:b/>
         </w:rPr>
-        <w:t xml:space="preserve">75</w:t>
+        <w:t xml:space="preserve">64</w:t>
       </w:r>
       <w:proofErr w:type="spellStart"/>
       <w:r>
@@ -10314,7 +10099,7 @@
         <w:rPr>
           <w:b/>
         </w:rPr>
-        <w:t xml:space="preserve">04/09/2015</w:t>
+        <w:t xml:space="preserve">14/08/2015</w:t>
       </w:r>
       <w:proofErr w:type="spellStart"/>
       <w:r>
@@ -10410,7 +10195,7 @@
         <w:rPr>
           <w:b/>
         </w:rPr>
-        <w:t xml:space="preserve">08/09/2015</w:t>
+        <w:t xml:space="preserve">16/08/2015</w:t>
       </w:r>
       <w:proofErr w:type="spellStart"/>
       <w:r>
@@ -10555,7 +10340,7 @@
         <w:rPr>
           <w:b/>
         </w:rPr>
-        <w:t xml:space="preserve">12 de Agosto de 2015</w:t>
+        <w:t xml:space="preserve">13 de Agosto de 2015</w:t>
       </w:r>
       <w:proofErr w:type="spellStart"/>
       <w:r>

--- a/server/node/output.docx
+++ b/server/node/output.docx
@@ -53,7 +53,7 @@
         <w:rPr>
           <w:b/>
         </w:rPr>
-        <w:t xml:space="preserve">ED. EVIDENCE - APTO. 75</w:t>
+        <w:t xml:space="preserve">ED. EVIDENCE - APTO. 64</w:t>
       </w:r>
       <w:proofErr w:type="spellStart"/>
       <w:r>
@@ -226,7 +226,7 @@
           <w:b/>
           <w:i/>
         </w:rPr>
-        <w:t xml:space="preserve"> 04/09/2015</w:t>
+        <w:t xml:space="preserve"> 14/08/2015</w:t>
       </w:r>
       <w:proofErr w:type="spellStart"/>
       <w:r>
@@ -249,7 +249,7 @@
           <w:b/>
           <w:i/>
         </w:rPr>
-        <w:t xml:space="preserve">08/09/2015</w:t>
+        <w:t xml:space="preserve">22/08/2015</w:t>
       </w:r>
       <w:proofErr w:type="spellStart"/>
       <w:r>
@@ -272,7 +272,7 @@
           <w:b/>
           <w:i/>
         </w:rPr>
-        <w:t xml:space="preserve"> (4</w:t>
+        <w:t xml:space="preserve"> (8</w:t>
       </w:r>
       <w:proofErr w:type="spellStart"/>
       <w:r>
@@ -321,13 +321,10 @@
         <w:jc w:val="both"/>
       </w:pPr>
       <w:r>
-        <w:t/>
-      </w:r>
-      <w:r>
-        <w:t> De um </w:t>
-      </w:r>
-      <w:r>
-        <w:t xml:space="preserve"> </w:t>
+        <w:t> </w:t>
+      </w:r>
+      <w:r>
+        <w:t xml:space="preserve">De um </w:t>
       </w:r>
       <w:proofErr w:type="spellStart"/>
       <w:r>
@@ -346,12 +343,17 @@
         <w:t xml:space="preserve"> </w:t>
       </w:r>
       <w:proofErr w:type="spellStart"/>
+      <w:proofErr w:type="gramStart"/>
       <w:r>
         <w:t>denominado</w:t>
       </w:r>
       <w:proofErr w:type="spellEnd"/>
       <w:r>
-        <w:t xml:space="preserve">(a) </w:t>
+        <w:t>(</w:t>
+      </w:r>
+      <w:proofErr w:type="gramEnd"/>
+      <w:r>
+        <w:t xml:space="preserve">a) </w:t>
       </w:r>
       <w:proofErr w:type="spellStart"/>
       <w:r>
@@ -365,7 +367,13 @@
         <w:rPr>
           <w:b/>
         </w:rPr>
-        <w:t xml:space="preserve">"LOCADOR(A)",  PWA TJIOE KOK TJIN</w:t>
+        <w:t xml:space="preserve">"LOCADOR(A)",  </w:t>
+      </w:r>
+      <w:r>
+        <w:rPr>
+          <w:b/>
+        </w:rPr>
+        <w:t xml:space="preserve">INSTITUTO TAI YANG DE ASSISTÊNCIA À SAÚDE S.A.</w:t>
       </w:r>
       <w:proofErr w:type="spellStart"/>
       <w:r>
@@ -384,11 +392,22 @@
       <w:r>
         <w:t xml:space="preserve">, </w:t>
       </w:r>
-      <w:r>
-        <w:rPr>
-          <w:b/>
-        </w:rPr>
-        <w:t xml:space="preserve">brasileiro(a)</w:t>
+      <w:proofErr w:type="spellStart"/>
+      <w:r>
+        <w:t>inscrito</w:t>
+      </w:r>
+      <w:proofErr w:type="spellEnd"/>
+      <w:r>
+        <w:t>(a)</w:t>
+      </w:r>
+      <w:r>
+        <w:t xml:space="preserve"> no </w:t>
+      </w:r>
+      <w:r>
+        <w:rPr>
+          <w:b/>
+        </w:rPr>
+        <w:t xml:space="preserve">CNPJ</w:t>
       </w:r>
       <w:proofErr w:type="spellStart"/>
       <w:r>
@@ -405,16 +424,13 @@
         <w:t xml:space="preserve"/>
       </w:r>
       <w:r>
-        <w:t>,</w:t>
-      </w:r>
-      <w:r>
-        <w:t xml:space="preserve"> </w:t>
-      </w:r>
-      <w:r>
-        <w:rPr>
-          <w:b/>
-        </w:rPr>
-        <w:t xml:space="preserve">casado(a)</w:t>
+        <w:t xml:space="preserve"> </w:t>
+      </w:r>
+      <w:r>
+        <w:rPr>
+          <w:b/>
+        </w:rPr>
+        <w:t xml:space="preserve">05.599.778/0001-82</w:t>
       </w:r>
       <w:proofErr w:type="spellStart"/>
       <w:r>
@@ -431,37 +447,29 @@
         <w:t xml:space="preserve"/>
       </w:r>
       <w:r>
-        <w:t xml:space="preserve">, </w:t>
-      </w:r>
-      <w:proofErr w:type="spellStart"/>
-      <w:r>
-        <w:t>portador</w:t>
-      </w:r>
-      <w:proofErr w:type="spellEnd"/>
-      <w:r>
-        <w:t xml:space="preserve">(a) da </w:t>
-      </w:r>
-      <w:proofErr w:type="spellStart"/>
-      <w:r>
-        <w:t>Cédula</w:t>
-      </w:r>
-      <w:proofErr w:type="spellEnd"/>
-      <w:r>
-        <w:t xml:space="preserve"> de </w:t>
-      </w:r>
-      <w:proofErr w:type="spellStart"/>
-      <w:r>
-        <w:t>Identidade</w:t>
-      </w:r>
-      <w:proofErr w:type="spellEnd"/>
-      <w:r>
-        <w:t xml:space="preserve"> RG nº </w:t>
-      </w:r>
-      <w:r>
-        <w:rPr>
-          <w:b/>
-        </w:rPr>
-        <w:t xml:space="preserve">725423 - SSP/SP</w:t>
+        <w:t xml:space="preserve">, com </w:t>
+      </w:r>
+      <w:proofErr w:type="spellStart"/>
+      <w:r>
+        <w:t>sede</w:t>
+      </w:r>
+      <w:proofErr w:type="spellEnd"/>
+      <w:r>
+        <w:t xml:space="preserve"> </w:t>
+      </w:r>
+      <w:proofErr w:type="spellStart"/>
+      <w:r>
+        <w:t>em</w:t>
+      </w:r>
+      <w:proofErr w:type="spellEnd"/>
+      <w:r>
+        <w:t xml:space="preserve"> </w:t>
+      </w:r>
+      <w:r>
+        <w:rPr>
+          <w:b/>
+        </w:rPr>
+        <w:t xml:space="preserve">Rua Juriti, 579</w:t>
       </w:r>
       <w:proofErr w:type="spellStart"/>
       <w:r>
@@ -478,44 +486,54 @@
         <w:t xml:space="preserve"/>
       </w:r>
       <w:r>
-        <w:t xml:space="preserve">, </w:t>
-      </w:r>
-      <w:proofErr w:type="spellStart"/>
-      <w:r>
-        <w:t>inscrito</w:t>
-      </w:r>
-      <w:proofErr w:type="spellEnd"/>
-      <w:r>
-        <w:t xml:space="preserve">(a) no </w:t>
-      </w:r>
-      <w:r>
-        <w:rPr>
-          <w:b/>
-        </w:rPr>
-        <w:t xml:space="preserve">CPF</w:t>
-      </w:r>
-      <w:proofErr w:type="spellStart"/>
-      <w:r>
-        <w:rPr>
-          <w:b/>
-        </w:rPr>
-        <w:t/>
-      </w:r>
-      <w:proofErr w:type="spellEnd"/>
-      <w:r>
-        <w:rPr>
-          <w:b/>
+        <w:t xml:space="preserve">, CEP </w:t>
+      </w:r>
+      <w:r>
+        <w:rPr>
+          <w:b/>
+          <w:color w:val="auto"/>
+        </w:rPr>
+        <w:t xml:space="preserve">04520-001</w:t>
+      </w:r>
+      <w:proofErr w:type="spellStart"/>
+      <w:r>
+        <w:rPr>
+          <w:b/>
+          <w:color w:val="auto"/>
+        </w:rPr>
+        <w:t/>
+      </w:r>
+      <w:proofErr w:type="spellEnd"/>
+      <w:r>
+        <w:rPr>
+          <w:b/>
+          <w:color w:val="auto"/>
         </w:rPr>
         <w:t xml:space="preserve"/>
       </w:r>
       <w:r>
-        <w:t xml:space="preserve"> </w:t>
-      </w:r>
-      <w:r>
-        <w:rPr>
-          <w:b/>
-        </w:rPr>
-        <w:t xml:space="preserve">022.679.098-39</w:t>
+        <w:rPr>
+          <w:b/>
+        </w:rPr>
+        <w:t xml:space="preserve"> </w:t>
+      </w:r>
+      <w:r>
+        <w:rPr>
+          <w:b/>
+        </w:rPr>
+        <w:t>–</w:t>
+      </w:r>
+      <w:r>
+        <w:rPr>
+          <w:b/>
+        </w:rPr>
+        <w:t xml:space="preserve"> </w:t>
+      </w:r>
+      <w:r>
+        <w:rPr>
+          <w:b/>
+        </w:rPr>
+        <w:t xml:space="preserve">Moema</w:t>
       </w:r>
       <w:proofErr w:type="spellStart"/>
       <w:r>
@@ -532,24 +550,28 @@
         <w:t xml:space="preserve"/>
       </w:r>
       <w:r>
-        <w:t xml:space="preserve">, </w:t>
-      </w:r>
-      <w:proofErr w:type="spellStart"/>
-      <w:r>
-        <w:t>domiciliado</w:t>
-      </w:r>
-      <w:proofErr w:type="spellEnd"/>
-      <w:r>
-        <w:t xml:space="preserve"> a</w:t>
-      </w:r>
-      <w:r>
-        <w:t xml:space="preserve"> </w:t>
-      </w:r>
-      <w:r>
-        <w:rPr>
-          <w:b/>
-        </w:rPr>
-        <w:t xml:space="preserve">Av. Hélio Borenstein, nº 388</w:t>
+        <w:rPr>
+          <w:b/>
+        </w:rPr>
+        <w:t xml:space="preserve"> </w:t>
+      </w:r>
+      <w:r>
+        <w:rPr>
+          <w:b/>
+        </w:rPr>
+        <w:t>–</w:t>
+      </w:r>
+      <w:r>
+        <w:rPr>
+          <w:b/>
+        </w:rPr>
+        <w:t xml:space="preserve"> </w:t>
+      </w:r>
+      <w:r>
+        <w:rPr>
+          <w:b/>
+        </w:rPr>
+        <w:t xml:space="preserve">São Paulo</w:t>
       </w:r>
       <w:proofErr w:type="spellStart"/>
       <w:r>
@@ -566,93 +588,51 @@
         <w:t xml:space="preserve"/>
       </w:r>
       <w:r>
-        <w:t>,</w:t>
-      </w:r>
-      <w:r>
-        <w:rPr>
-          <w:b/>
-        </w:rPr>
-        <w:t xml:space="preserve"> </w:t>
-      </w:r>
-      <w:r>
-        <w:t xml:space="preserve">CEP </w:t>
-      </w:r>
-      <w:r>
-        <w:rPr>
-          <w:b/>
-          <w:color w:val="auto"/>
-        </w:rPr>
-        <w:t xml:space="preserve">87902-30</w:t>
-      </w:r>
-      <w:proofErr w:type="spellStart"/>
-      <w:r>
-        <w:rPr>
-          <w:b/>
-          <w:color w:val="auto"/>
-        </w:rPr>
-        <w:t/>
-      </w:r>
-      <w:proofErr w:type="spellEnd"/>
-      <w:r>
-        <w:rPr>
-          <w:b/>
-          <w:color w:val="auto"/>
+        <w:rPr>
+          <w:b/>
+        </w:rPr>
+        <w:t xml:space="preserve"> </w:t>
+      </w:r>
+      <w:r>
+        <w:rPr>
+          <w:b/>
+        </w:rPr>
+        <w:t>–</w:t>
+      </w:r>
+      <w:r>
+        <w:rPr>
+          <w:b/>
+        </w:rPr>
+        <w:t xml:space="preserve"> </w:t>
+      </w:r>
+      <w:r>
+        <w:rPr>
+          <w:b/>
+        </w:rPr>
+        <w:t xml:space="preserve">SP</w:t>
+      </w:r>
+      <w:proofErr w:type="spellStart"/>
+      <w:r>
+        <w:rPr>
+          <w:b/>
+        </w:rPr>
+        <w:t/>
+      </w:r>
+      <w:proofErr w:type="spellEnd"/>
+      <w:r>
+        <w:rPr>
+          <w:b/>
         </w:rPr>
         <w:t xml:space="preserve"/>
       </w:r>
       <w:r>
-        <w:rPr>
-          <w:b/>
-        </w:rPr>
-        <w:t xml:space="preserve"> – Vila Oliveira</w:t>
-      </w:r>
-      <w:proofErr w:type="spellStart"/>
-      <w:r>
-        <w:rPr>
-          <w:b/>
-        </w:rPr>
-        <w:t/>
-      </w:r>
-      <w:proofErr w:type="spellEnd"/>
-      <w:r>
-        <w:rPr>
-          <w:b/>
-        </w:rPr>
-        <w:t xml:space="preserve"> – Mogi das Cruzes</w:t>
-      </w:r>
-      <w:proofErr w:type="spellStart"/>
-      <w:r>
-        <w:rPr>
-          <w:b/>
-        </w:rPr>
-        <w:t/>
-      </w:r>
-      <w:proofErr w:type="spellEnd"/>
-      <w:r>
-        <w:rPr>
-          <w:b/>
-        </w:rPr>
-        <w:t xml:space="preserve"> – SP</w:t>
-      </w:r>
-      <w:proofErr w:type="spellStart"/>
-      <w:r>
-        <w:rPr>
-          <w:b/>
-        </w:rPr>
-        <w:t/>
-      </w:r>
-      <w:proofErr w:type="spellEnd"/>
-      <w:r>
-        <w:rPr>
-          <w:b/>
-        </w:rPr>
-        <w:t xml:space="preserve"/>
-      </w:r>
-      <w:r>
         <w:t>; e,</w:t>
       </w:r>
       <w:r>
         <w:t xml:space="preserve"> </w:t>
+      </w:r>
+      <w:r>
+        <w:t/>
       </w:r>
       <w:r>
         <w:t/>
@@ -1387,21 +1367,21 @@
         <w:rPr>
           <w:b/>
         </w:rPr>
-        <w:t xml:space="preserve">4</w:t>
-      </w:r>
-      <w:proofErr w:type="spellStart"/>
-      <w:r>
-        <w:rPr>
-          <w:b/>
-        </w:rPr>
-        <w:t/>
-      </w:r>
-      <w:proofErr w:type="spellEnd"/>
-      <w:r>
-        <w:rPr>
-          <w:b/>
-        </w:rPr>
-        <w:t xml:space="preserve"> (QUATRO</w:t>
+        <w:t xml:space="preserve">8</w:t>
+      </w:r>
+      <w:proofErr w:type="spellStart"/>
+      <w:r>
+        <w:rPr>
+          <w:b/>
+        </w:rPr>
+        <w:t/>
+      </w:r>
+      <w:proofErr w:type="spellEnd"/>
+      <w:r>
+        <w:rPr>
+          <w:b/>
+        </w:rPr>
+        <w:t xml:space="preserve"> (OITO</w:t>
       </w:r>
       <w:proofErr w:type="spellStart"/>
       <w:r>
@@ -1523,7 +1503,7 @@
         <w:rPr>
           <w:b/>
         </w:rPr>
-        <w:t xml:space="preserve">4 de Setembro de 2015</w:t>
+        <w:t xml:space="preserve">14 de Agosto de 2015</w:t>
       </w:r>
       <w:proofErr w:type="spellStart"/>
       <w:r>
@@ -1577,7 +1557,7 @@
         <w:rPr>
           <w:b/>
         </w:rPr>
-        <w:t xml:space="preserve">8 de Setembro de 2015</w:t>
+        <w:t xml:space="preserve">22 de Agosto de 2015</w:t>
       </w:r>
       <w:proofErr w:type="spellStart"/>
       <w:r>
@@ -2211,7 +2191,7 @@
         <w:rPr>
           <w:b/>
         </w:rPr>
-        <w:t xml:space="preserve">R$ 3.000,00</w:t>
+        <w:t xml:space="preserve">R$ 122,22</w:t>
       </w:r>
       <w:proofErr w:type="spellStart"/>
       <w:r>
@@ -2243,7 +2223,7 @@
         <w:rPr>
           <w:b/>
         </w:rPr>
-        <w:t xml:space="preserve">(TR�S MIL REAIS</w:t>
+        <w:t xml:space="preserve">(CENTO E VINTE E DOIS REAIS E VINTE E DOIS CENTAVOS</w:t>
       </w:r>
       <w:proofErr w:type="spellStart"/>
       <w:r>
@@ -2393,7 +2373,7 @@
         <w:rPr>
           <w:b/>
         </w:rPr>
-        <w:t xml:space="preserve">BANCO BRADESCO S.A.</w:t>
+        <w:t xml:space="preserve">BANCO DO BRASIL S.A.</w:t>
       </w:r>
       <w:proofErr w:type="spellStart"/>
       <w:r>
@@ -2440,7 +2420,7 @@
         <w:rPr>
           <w:b/>
         </w:rPr>
-        <w:t xml:space="preserve">2870</w:t>
+        <w:t xml:space="preserve">1537-7</w:t>
       </w:r>
       <w:proofErr w:type="spellStart"/>
       <w:r>
@@ -2480,7 +2460,7 @@
         <w:rPr>
           <w:b/>
         </w:rPr>
-        <w:t xml:space="preserve">Poupança</w:t>
+        <w:t xml:space="preserve">Corrente</w:t>
       </w:r>
       <w:proofErr w:type="spellStart"/>
       <w:r>
@@ -2519,7 +2499,7 @@
         <w:rPr>
           <w:b/>
         </w:rPr>
-        <w:t xml:space="preserve">10734-4</w:t>
+        <w:t xml:space="preserve">20006-9</w:t>
       </w:r>
       <w:proofErr w:type="spellStart"/>
       <w:r>
@@ -2573,7 +2553,7 @@
         <w:rPr>
           <w:b/>
         </w:rPr>
-        <w:t xml:space="preserve">RONY TJIOE CHUNG</w:t>
+        <w:t xml:space="preserve">INSTITUTO TAI YANG DE ASSISTÊNCIA À SAÚDE S.A.</w:t>
       </w:r>
       <w:proofErr w:type="spellStart"/>
       <w:r>
@@ -2617,7 +2597,7 @@
         <w:rPr>
           <w:b/>
         </w:rPr>
-        <w:t xml:space="preserve">CPF</w:t>
+        <w:t xml:space="preserve">CNPJ</w:t>
       </w:r>
       <w:proofErr w:type="spellStart"/>
       <w:r>
@@ -2643,7 +2623,7 @@
         <w:rPr>
           <w:b/>
         </w:rPr>
-        <w:t xml:space="preserve">364.509.678-70</w:t>
+        <w:t xml:space="preserve">05.599.778/0001-82</w:t>
       </w:r>
       <w:proofErr w:type="spellStart"/>
       <w:r>
@@ -2829,7 +2809,7 @@
         <w:t xml:space="preserve"> </w:t>
       </w:r>
       <w:r>
-        <w:t xml:space="preserve">2</w:t>
+        <w:t xml:space="preserve">1</w:t>
       </w:r>
       <w:proofErr w:type="spellStart"/>
       <w:r>
@@ -2840,7 +2820,7 @@
         <w:t xml:space="preserve"> (</w:t>
       </w:r>
       <w:r>
-        <w:t xml:space="preserve">DUAS</w:t>
+        <w:t xml:space="preserve">UMA</w:t>
       </w:r>
       <w:proofErr w:type="spellStart"/>
       <w:r>
@@ -2984,7 +2964,7 @@
         <w:rPr>
           <w:b/>
         </w:rPr>
-        <w:t xml:space="preserve"> R$ 1.550,00</w:t>
+        <w:t xml:space="preserve"> R$ 222,22</w:t>
       </w:r>
       <w:proofErr w:type="spellStart"/>
       <w:r>
@@ -3022,7 +3002,7 @@
         <w:rPr>
           <w:b/>
         </w:rPr>
-        <w:t xml:space="preserve">UM MIL E QUINHENTOS E CINQ�ENTA REAIS</w:t>
+        <w:t xml:space="preserve">DUZENTOS E VINTE E DOIS REAIS E VINTE E DOIS CENTAVOS</w:t>
       </w:r>
       <w:proofErr w:type="spellStart"/>
       <w:r>
@@ -3086,7 +3066,7 @@
         <w:rPr>
           <w:b/>
         </w:rPr>
-        <w:t xml:space="preserve">12 de Agosto de 2015</w:t>
+        <w:t xml:space="preserve">14 de Agosto de 2015</w:t>
       </w:r>
       <w:proofErr w:type="spellStart"/>
       <w:r>
@@ -3141,167 +3121,7 @@
         <w:t/>
       </w:r>
       <w:r>
-        <w:rPr>
-          <w:b/>
-        </w:rPr>
-        <w:t xml:space="preserve">2</w:t>
-      </w:r>
-      <w:proofErr w:type="spellStart"/>
-      <w:proofErr w:type="gramStart"/>
-      <w:r>
-        <w:rPr>
-          <w:b/>
-        </w:rPr>
-        <w:t/>
-      </w:r>
-      <w:proofErr w:type="spellEnd"/>
-      <w:proofErr w:type="gramEnd"/>
-      <w:r>
-        <w:rPr>
-          <w:b/>
-        </w:rPr>
-        <w:t xml:space="preserve"/>
-      </w:r>
-      <w:r>
-        <w:rPr>
-          <w:b/>
-          <w:vertAlign w:val="superscript"/>
-        </w:rPr>
-        <w:t>a</w:t>
-      </w:r>
-      <w:r>
-        <w:rPr>
-          <w:b/>
-        </w:rPr>
-        <w:t xml:space="preserve"> PARCELA:</w:t>
-      </w:r>
-      <w:r>
-        <w:rPr>
-          <w:b/>
-        </w:rPr>
-        <w:t xml:space="preserve"> R$ 1.550,00</w:t>
-      </w:r>
-      <w:proofErr w:type="spellStart"/>
-      <w:r>
-        <w:rPr>
-          <w:b/>
-        </w:rPr>
-        <w:t/>
-      </w:r>
-      <w:r>
-        <w:rPr>
-          <w:b/>
-        </w:rPr>
-        <w:t/>
-      </w:r>
-      <w:proofErr w:type="spellEnd"/>
-      <w:r>
-        <w:rPr>
-          <w:b/>
-        </w:rPr>
-        <w:t xml:space="preserve"/>
-      </w:r>
-      <w:r>
-        <w:rPr>
-          <w:b/>
-        </w:rPr>
-        <w:t xml:space="preserve"> </w:t>
-      </w:r>
-      <w:r>
-        <w:rPr>
-          <w:b/>
-        </w:rPr>
-        <w:t>(</w:t>
-      </w:r>
-      <w:r>
-        <w:rPr>
-          <w:b/>
-        </w:rPr>
-        <w:t xml:space="preserve">UM MIL E QUINHENTOS E CINQ�ENTA REAIS</w:t>
-      </w:r>
-      <w:proofErr w:type="spellStart"/>
-      <w:r>
-        <w:rPr>
-          <w:b/>
-        </w:rPr>
-        <w:t/>
-      </w:r>
-      <w:proofErr w:type="spellEnd"/>
-      <w:r>
-        <w:rPr>
-          <w:b/>
-        </w:rPr>
-        <w:t xml:space="preserve"/>
-      </w:r>
-      <w:r>
-        <w:rPr>
-          <w:b/>
-        </w:rPr>
-        <w:t>)</w:t>
-      </w:r>
-      <w:r>
-        <w:rPr>
-          <w:b/>
-        </w:rPr>
-        <w:t>,</w:t>
-      </w:r>
-      <w:r>
-        <w:rPr>
-          <w:b/>
-        </w:rPr>
-        <w:t xml:space="preserve"> </w:t>
-      </w:r>
-      <w:r>
-        <w:rPr>
-          <w:b/>
-        </w:rPr>
-        <w:t>no</w:t>
-      </w:r>
-      <w:r>
-        <w:rPr>
-          <w:b/>
-        </w:rPr>
-        <w:t xml:space="preserve"> </w:t>
-      </w:r>
-      <w:proofErr w:type="spellStart"/>
-      <w:r>
-        <w:rPr>
-          <w:b/>
-        </w:rPr>
-        <w:t>dia</w:t>
-      </w:r>
-      <w:proofErr w:type="spellEnd"/>
-      <w:r>
-        <w:rPr>
-          <w:b/>
-        </w:rPr>
-        <w:t xml:space="preserve"> </w:t>
-      </w:r>
-      <w:r>
-        <w:rPr>
-          <w:b/>
-        </w:rPr>
-        <w:t xml:space="preserve">27 de Agosto de 2015</w:t>
-      </w:r>
-      <w:proofErr w:type="spellStart"/>
-      <w:r>
-        <w:rPr>
-          <w:b/>
-        </w:rPr>
-        <w:t/>
-      </w:r>
-      <w:proofErr w:type="spellEnd"/>
-      <w:r>
-        <w:rPr>
-          <w:b/>
-        </w:rPr>
-        <w:t xml:space="preserve"/>
-      </w:r>
-      <w:r>
-        <w:rPr>
-          <w:b/>
-        </w:rPr>
-        <w:t>;</w:t>
+        <w:tab/>
       </w:r>
     </w:p>
     <w:p>
@@ -3328,41 +3148,6 @@
         </w:tabs>
         <w:spacing w:line="240" w:lineRule="auto"/>
         <w:contextualSpacing w:val="0"/>
-      </w:pPr>
-      <w:r>
-        <w:rPr>
-          <w:b/>
-        </w:rPr>
-        <w:t/>
-      </w:r>
-      <w:r>
-        <w:tab/>
-      </w:r>
-    </w:p>
-    <w:p>
-      <w:pPr>
-        <w:widowControl/>
-        <w:shd w:val="clear" w:color="auto" w:fill="FFFFFF"/>
-        <w:tabs>
-          <w:tab w:val="left" w:pos="916"/>
-          <w:tab w:val="left" w:pos="1832"/>
-          <w:tab w:val="left" w:pos="2748"/>
-          <w:tab w:val="left" w:pos="3664"/>
-          <w:tab w:val="left" w:pos="4580"/>
-          <w:tab w:val="left" w:pos="5496"/>
-          <w:tab w:val="left" w:pos="6412"/>
-          <w:tab w:val="left" w:pos="7328"/>
-          <w:tab w:val="left" w:pos="8244"/>
-          <w:tab w:val="left" w:pos="9160"/>
-          <w:tab w:val="left" w:pos="10076"/>
-          <w:tab w:val="left" w:pos="10992"/>
-          <w:tab w:val="left" w:pos="11908"/>
-          <w:tab w:val="left" w:pos="12824"/>
-          <w:tab w:val="left" w:pos="13740"/>
-          <w:tab w:val="left" w:pos="14656"/>
-        </w:tabs>
-        <w:spacing w:line="240" w:lineRule="auto"/>
-        <w:contextualSpacing w:val="0"/>
         <w:rPr>
           <w:b/>
         </w:rPr>
@@ -8072,7 +7857,7 @@
         <w:rPr>
           <w:b/>
         </w:rPr>
-        <w:t xml:space="preserve">12 de Agosto de 2015</w:t>
+        <w:t xml:space="preserve">14 de Agosto de 2015</w:t>
       </w:r>
       <w:proofErr w:type="spellStart"/>
       <w:r>
@@ -8251,7 +8036,7 @@
         <w:rPr>
           <w:b/>
         </w:rPr>
-        <w:t xml:space="preserve">IMÓVEL: ED. EVIDENCE - APTO. 75</w:t>
+        <w:t xml:space="preserve">IMÓVEL: ED. EVIDENCE - APTO. 64</w:t>
       </w:r>
       <w:proofErr w:type="spellStart"/>
       <w:r>
@@ -8371,7 +8156,7 @@
           <w:b/>
           <w:i/>
         </w:rPr>
-        <w:t xml:space="preserve">4</w:t>
+        <w:t xml:space="preserve">8</w:t>
       </w:r>
       <w:proofErr w:type="spellStart"/>
       <w:r>
@@ -8401,7 +8186,7 @@
           <w:b/>
           <w:i/>
         </w:rPr>
-        <w:t xml:space="preserve">QUATRO</w:t>
+        <w:t xml:space="preserve">OITO</w:t>
       </w:r>
       <w:proofErr w:type="spellStart"/>
       <w:r>
@@ -8454,7 +8239,7 @@
           <w:b/>
           <w:i/>
         </w:rPr>
-        <w:t xml:space="preserve">04/09/2015</w:t>
+        <w:t xml:space="preserve">14/08/2015</w:t>
       </w:r>
       <w:proofErr w:type="spellStart"/>
       <w:r>
@@ -8484,7 +8269,7 @@
           <w:b/>
           <w:i/>
         </w:rPr>
-        <w:t xml:space="preserve">08/09/2015</w:t>
+        <w:t xml:space="preserve">22/08/2015</w:t>
       </w:r>
       <w:proofErr w:type="spellStart"/>
       <w:r>
@@ -8874,7 +8659,7 @@
           <w:b/>
           <w:i/>
         </w:rPr>
-        <w:t xml:space="preserve">4</w:t>
+        <w:t xml:space="preserve">8</w:t>
       </w:r>
       <w:proofErr w:type="spellStart"/>
       <w:r>
@@ -8904,7 +8689,7 @@
           <w:b/>
           <w:i/>
         </w:rPr>
-        <w:t xml:space="preserve">QUATRO</w:t>
+        <w:t xml:space="preserve">OITO</w:t>
       </w:r>
       <w:proofErr w:type="spellStart"/>
       <w:r>
@@ -8957,7 +8742,7 @@
           <w:b/>
           <w:i/>
         </w:rPr>
-        <w:t xml:space="preserve">04/09/2015</w:t>
+        <w:t xml:space="preserve">14/08/2015</w:t>
       </w:r>
       <w:proofErr w:type="spellStart"/>
       <w:r>
@@ -8987,7 +8772,7 @@
           <w:b/>
           <w:i/>
         </w:rPr>
-        <w:t xml:space="preserve">08/09/2015</w:t>
+        <w:t xml:space="preserve">22/08/2015</w:t>
       </w:r>
       <w:proofErr w:type="spellStart"/>
       <w:r>
@@ -10131,7 +9916,7 @@
         <w:rPr>
           <w:b/>
         </w:rPr>
-        <w:t xml:space="preserve">75</w:t>
+        <w:t xml:space="preserve">64</w:t>
       </w:r>
       <w:proofErr w:type="spellStart"/>
       <w:r>
@@ -10314,7 +10099,7 @@
         <w:rPr>
           <w:b/>
         </w:rPr>
-        <w:t xml:space="preserve">04/09/2015</w:t>
+        <w:t xml:space="preserve">14/08/2015</w:t>
       </w:r>
       <w:proofErr w:type="spellStart"/>
       <w:r>
@@ -10410,7 +10195,7 @@
         <w:rPr>
           <w:b/>
         </w:rPr>
-        <w:t xml:space="preserve">08/09/2015</w:t>
+        <w:t xml:space="preserve">22/08/2015</w:t>
       </w:r>
       <w:proofErr w:type="spellStart"/>
       <w:r>
@@ -10555,7 +10340,7 @@
         <w:rPr>
           <w:b/>
         </w:rPr>
-        <w:t xml:space="preserve">12 de Agosto de 2015</w:t>
+        <w:t xml:space="preserve">14 de Agosto de 2015</w:t>
       </w:r>
       <w:proofErr w:type="spellStart"/>
       <w:r>

--- a/server/node/output.docx
+++ b/server/node/output.docx
@@ -249,7 +249,7 @@
           <w:b/>
           <w:i/>
         </w:rPr>
-        <w:t xml:space="preserve">22/08/2015</w:t>
+        <w:t xml:space="preserve">16/08/2015</w:t>
       </w:r>
       <w:proofErr w:type="spellStart"/>
       <w:r>
@@ -272,7 +272,7 @@
           <w:b/>
           <w:i/>
         </w:rPr>
-        <w:t xml:space="preserve"> (8</w:t>
+        <w:t xml:space="preserve"> (2</w:t>
       </w:r>
       <w:proofErr w:type="spellStart"/>
       <w:r>
@@ -1367,21 +1367,21 @@
         <w:rPr>
           <w:b/>
         </w:rPr>
-        <w:t xml:space="preserve">8</w:t>
-      </w:r>
-      <w:proofErr w:type="spellStart"/>
-      <w:r>
-        <w:rPr>
-          <w:b/>
-        </w:rPr>
-        <w:t/>
-      </w:r>
-      <w:proofErr w:type="spellEnd"/>
-      <w:r>
-        <w:rPr>
-          <w:b/>
-        </w:rPr>
-        <w:t xml:space="preserve"> (OITO</w:t>
+        <w:t xml:space="preserve">2</w:t>
+      </w:r>
+      <w:proofErr w:type="spellStart"/>
+      <w:r>
+        <w:rPr>
+          <w:b/>
+        </w:rPr>
+        <w:t/>
+      </w:r>
+      <w:proofErr w:type="spellEnd"/>
+      <w:r>
+        <w:rPr>
+          <w:b/>
+        </w:rPr>
+        <w:t xml:space="preserve"> (DUAS</w:t>
       </w:r>
       <w:proofErr w:type="spellStart"/>
       <w:r>
@@ -1557,7 +1557,7 @@
         <w:rPr>
           <w:b/>
         </w:rPr>
-        <w:t xml:space="preserve">22 de Agosto de 2015</w:t>
+        <w:t xml:space="preserve">16 de Agosto de 2015</w:t>
       </w:r>
       <w:proofErr w:type="spellStart"/>
       <w:r>
@@ -2191,7 +2191,7 @@
         <w:rPr>
           <w:b/>
         </w:rPr>
-        <w:t xml:space="preserve">R$ 122,22</w:t>
+        <w:t xml:space="preserve">R$ 1.650,00</w:t>
       </w:r>
       <w:proofErr w:type="spellStart"/>
       <w:r>
@@ -2223,7 +2223,7 @@
         <w:rPr>
           <w:b/>
         </w:rPr>
-        <w:t xml:space="preserve">(CENTO E VINTE E DOIS REAIS E VINTE E DOIS CENTAVOS</w:t>
+        <w:t xml:space="preserve">(UM MIL E SEISCENTOS E CINQ�ENTA REAIS</w:t>
       </w:r>
       <w:proofErr w:type="spellStart"/>
       <w:r>
@@ -2964,7 +2964,7 @@
         <w:rPr>
           <w:b/>
         </w:rPr>
-        <w:t xml:space="preserve"> R$ 222,22</w:t>
+        <w:t xml:space="preserve"> R$ 1.750,00</w:t>
       </w:r>
       <w:proofErr w:type="spellStart"/>
       <w:r>
@@ -3002,7 +3002,7 @@
         <w:rPr>
           <w:b/>
         </w:rPr>
-        <w:t xml:space="preserve">DUZENTOS E VINTE E DOIS REAIS E VINTE E DOIS CENTAVOS</w:t>
+        <w:t xml:space="preserve">UM MIL E SETECENTOS E CINQ�ENTA REAIS</w:t>
       </w:r>
       <w:proofErr w:type="spellStart"/>
       <w:r>
@@ -3066,7 +3066,7 @@
         <w:rPr>
           <w:b/>
         </w:rPr>
-        <w:t xml:space="preserve">14 de Agosto de 2015</w:t>
+        <w:t xml:space="preserve">17 de Agosto de 2015</w:t>
       </w:r>
       <w:proofErr w:type="spellStart"/>
       <w:r>
@@ -7857,7 +7857,7 @@
         <w:rPr>
           <w:b/>
         </w:rPr>
-        <w:t xml:space="preserve">14 de Agosto de 2015</w:t>
+        <w:t xml:space="preserve">17 de Agosto de 2015</w:t>
       </w:r>
       <w:proofErr w:type="spellStart"/>
       <w:r>
@@ -8156,7 +8156,7 @@
           <w:b/>
           <w:i/>
         </w:rPr>
-        <w:t xml:space="preserve">8</w:t>
+        <w:t xml:space="preserve">2</w:t>
       </w:r>
       <w:proofErr w:type="spellStart"/>
       <w:r>
@@ -8186,7 +8186,7 @@
           <w:b/>
           <w:i/>
         </w:rPr>
-        <w:t xml:space="preserve">OITO</w:t>
+        <w:t xml:space="preserve">DUAS</w:t>
       </w:r>
       <w:proofErr w:type="spellStart"/>
       <w:r>
@@ -8269,7 +8269,7 @@
           <w:b/>
           <w:i/>
         </w:rPr>
-        <w:t xml:space="preserve">22/08/2015</w:t>
+        <w:t xml:space="preserve">16/08/2015</w:t>
       </w:r>
       <w:proofErr w:type="spellStart"/>
       <w:r>
@@ -8659,7 +8659,7 @@
           <w:b/>
           <w:i/>
         </w:rPr>
-        <w:t xml:space="preserve">8</w:t>
+        <w:t xml:space="preserve">2</w:t>
       </w:r>
       <w:proofErr w:type="spellStart"/>
       <w:r>
@@ -8689,7 +8689,7 @@
           <w:b/>
           <w:i/>
         </w:rPr>
-        <w:t xml:space="preserve">OITO</w:t>
+        <w:t xml:space="preserve">DUAS</w:t>
       </w:r>
       <w:proofErr w:type="spellStart"/>
       <w:r>
@@ -8772,7 +8772,7 @@
           <w:b/>
           <w:i/>
         </w:rPr>
-        <w:t xml:space="preserve">22/08/2015</w:t>
+        <w:t xml:space="preserve">16/08/2015</w:t>
       </w:r>
       <w:proofErr w:type="spellStart"/>
       <w:r>
@@ -10195,7 +10195,7 @@
         <w:rPr>
           <w:b/>
         </w:rPr>
-        <w:t xml:space="preserve">22/08/2015</w:t>
+        <w:t xml:space="preserve">16/08/2015</w:t>
       </w:r>
       <w:proofErr w:type="spellStart"/>
       <w:r>
@@ -10340,7 +10340,7 @@
         <w:rPr>
           <w:b/>
         </w:rPr>
-        <w:t xml:space="preserve">14 de Agosto de 2015</w:t>
+        <w:t xml:space="preserve">17 de Agosto de 2015</w:t>
       </w:r>
       <w:proofErr w:type="spellStart"/>
       <w:r>

--- a/server/node/output.docx
+++ b/server/node/output.docx
@@ -3066,7 +3066,7 @@
         <w:rPr>
           <w:b/>
         </w:rPr>
-        <w:t xml:space="preserve">17 de Agosto de 2015</w:t>
+        <w:t xml:space="preserve">18 de Agosto de 2015</w:t>
       </w:r>
       <w:proofErr w:type="spellStart"/>
       <w:r>
@@ -7857,7 +7857,7 @@
         <w:rPr>
           <w:b/>
         </w:rPr>
-        <w:t xml:space="preserve">17 de Agosto de 2015</w:t>
+        <w:t xml:space="preserve">18 de Agosto de 2015</w:t>
       </w:r>
       <w:proofErr w:type="spellStart"/>
       <w:r>
@@ -10340,7 +10340,7 @@
         <w:rPr>
           <w:b/>
         </w:rPr>
-        <w:t xml:space="preserve">17 de Agosto de 2015</w:t>
+        <w:t xml:space="preserve">18 de Agosto de 2015</w:t>
       </w:r>
       <w:proofErr w:type="spellStart"/>
       <w:r>

--- a/server/node/output.docx
+++ b/server/node/output.docx
@@ -226,7 +226,7 @@
           <w:b/>
           <w:i/>
         </w:rPr>
-        <w:t xml:space="preserve"> 14/08/2015</w:t>
+        <w:t xml:space="preserve"> 30/10/2015</w:t>
       </w:r>
       <w:proofErr w:type="spellStart"/>
       <w:r>
@@ -249,7 +249,7 @@
           <w:b/>
           <w:i/>
         </w:rPr>
-        <w:t xml:space="preserve">16/08/2015</w:t>
+        <w:t xml:space="preserve">02/11/2015</w:t>
       </w:r>
       <w:proofErr w:type="spellStart"/>
       <w:r>
@@ -272,7 +272,7 @@
           <w:b/>
           <w:i/>
         </w:rPr>
-        <w:t xml:space="preserve"> (2</w:t>
+        <w:t xml:space="preserve"> (3</w:t>
       </w:r>
       <w:proofErr w:type="spellStart"/>
       <w:r>
@@ -1367,21 +1367,21 @@
         <w:rPr>
           <w:b/>
         </w:rPr>
-        <w:t xml:space="preserve">2</w:t>
-      </w:r>
-      <w:proofErr w:type="spellStart"/>
-      <w:r>
-        <w:rPr>
-          <w:b/>
-        </w:rPr>
-        <w:t/>
-      </w:r>
-      <w:proofErr w:type="spellEnd"/>
-      <w:r>
-        <w:rPr>
-          <w:b/>
-        </w:rPr>
-        <w:t xml:space="preserve"> (DUAS</w:t>
+        <w:t xml:space="preserve">3</w:t>
+      </w:r>
+      <w:proofErr w:type="spellStart"/>
+      <w:r>
+        <w:rPr>
+          <w:b/>
+        </w:rPr>
+        <w:t/>
+      </w:r>
+      <w:proofErr w:type="spellEnd"/>
+      <w:r>
+        <w:rPr>
+          <w:b/>
+        </w:rPr>
+        <w:t xml:space="preserve"> (TR�S</w:t>
       </w:r>
       <w:proofErr w:type="spellStart"/>
       <w:r>
@@ -1503,7 +1503,7 @@
         <w:rPr>
           <w:b/>
         </w:rPr>
-        <w:t xml:space="preserve">14 de Agosto de 2015</w:t>
+        <w:t xml:space="preserve">30 de Outubro de 2015</w:t>
       </w:r>
       <w:proofErr w:type="spellStart"/>
       <w:r>
@@ -1557,7 +1557,7 @@
         <w:rPr>
           <w:b/>
         </w:rPr>
-        <w:t xml:space="preserve">16 de Agosto de 2015</w:t>
+        <w:t xml:space="preserve">2 de Novembro de 2015</w:t>
       </w:r>
       <w:proofErr w:type="spellStart"/>
       <w:r>
@@ -2191,7 +2191,7 @@
         <w:rPr>
           <w:b/>
         </w:rPr>
-        <w:t xml:space="preserve">R$ 1.650,00</w:t>
+        <w:t xml:space="preserve">R$ 2.850,00</w:t>
       </w:r>
       <w:proofErr w:type="spellStart"/>
       <w:r>
@@ -2223,7 +2223,7 @@
         <w:rPr>
           <w:b/>
         </w:rPr>
-        <w:t xml:space="preserve">(UM MIL E SEISCENTOS E CINQ�ENTA REAIS</w:t>
+        <w:t xml:space="preserve">(DOIS MIL E OITOCENTOS E CINQ�ENTA REAIS</w:t>
       </w:r>
       <w:proofErr w:type="spellStart"/>
       <w:r>
@@ -2809,7 +2809,7 @@
         <w:t xml:space="preserve"> </w:t>
       </w:r>
       <w:r>
-        <w:t xml:space="preserve">1</w:t>
+        <w:t xml:space="preserve">2</w:t>
       </w:r>
       <w:proofErr w:type="spellStart"/>
       <w:r>
@@ -2820,7 +2820,7 @@
         <w:t xml:space="preserve"> (</w:t>
       </w:r>
       <w:r>
-        <w:t xml:space="preserve">UMA</w:t>
+        <w:t xml:space="preserve">DUAS</w:t>
       </w:r>
       <w:proofErr w:type="spellStart"/>
       <w:r>
@@ -2964,7 +2964,7 @@
         <w:rPr>
           <w:b/>
         </w:rPr>
-        <w:t xml:space="preserve"> R$ 1.750,00</w:t>
+        <w:t xml:space="preserve"> R$ 1.475,00</w:t>
       </w:r>
       <w:proofErr w:type="spellStart"/>
       <w:r>
@@ -3002,7 +3002,7 @@
         <w:rPr>
           <w:b/>
         </w:rPr>
-        <w:t xml:space="preserve">UM MIL E SETECENTOS E CINQ�ENTA REAIS</w:t>
+        <w:t xml:space="preserve">UM MIL E QUATROCENTOS E SETENTA E CINCO REAIS</w:t>
       </w:r>
       <w:proofErr w:type="spellStart"/>
       <w:r>
@@ -3066,7 +3066,7 @@
         <w:rPr>
           <w:b/>
         </w:rPr>
-        <w:t xml:space="preserve">18 de Agosto de 2015</w:t>
+        <w:t xml:space="preserve">17 de Outubro de 2015</w:t>
       </w:r>
       <w:proofErr w:type="spellStart"/>
       <w:r>
@@ -3121,7 +3121,167 @@
         <w:t/>
       </w:r>
       <w:r>
-        <w:tab/>
+        <w:rPr>
+          <w:b/>
+        </w:rPr>
+        <w:t xml:space="preserve">2</w:t>
+      </w:r>
+      <w:proofErr w:type="spellStart"/>
+      <w:proofErr w:type="gramStart"/>
+      <w:r>
+        <w:rPr>
+          <w:b/>
+        </w:rPr>
+        <w:t/>
+      </w:r>
+      <w:proofErr w:type="spellEnd"/>
+      <w:proofErr w:type="gramEnd"/>
+      <w:r>
+        <w:rPr>
+          <w:b/>
+        </w:rPr>
+        <w:t xml:space="preserve"/>
+      </w:r>
+      <w:r>
+        <w:rPr>
+          <w:b/>
+          <w:vertAlign w:val="superscript"/>
+        </w:rPr>
+        <w:t>a</w:t>
+      </w:r>
+      <w:r>
+        <w:rPr>
+          <w:b/>
+        </w:rPr>
+        <w:t xml:space="preserve"> PARCELA:</w:t>
+      </w:r>
+      <w:r>
+        <w:rPr>
+          <w:b/>
+        </w:rPr>
+        <w:t xml:space="preserve"> R$ 1.475,00</w:t>
+      </w:r>
+      <w:proofErr w:type="spellStart"/>
+      <w:r>
+        <w:rPr>
+          <w:b/>
+        </w:rPr>
+        <w:t/>
+      </w:r>
+      <w:r>
+        <w:rPr>
+          <w:b/>
+        </w:rPr>
+        <w:t/>
+      </w:r>
+      <w:proofErr w:type="spellEnd"/>
+      <w:r>
+        <w:rPr>
+          <w:b/>
+        </w:rPr>
+        <w:t xml:space="preserve"/>
+      </w:r>
+      <w:r>
+        <w:rPr>
+          <w:b/>
+        </w:rPr>
+        <w:t xml:space="preserve"> </w:t>
+      </w:r>
+      <w:r>
+        <w:rPr>
+          <w:b/>
+        </w:rPr>
+        <w:t>(</w:t>
+      </w:r>
+      <w:r>
+        <w:rPr>
+          <w:b/>
+        </w:rPr>
+        <w:t xml:space="preserve">UM MIL E QUATROCENTOS E SETENTA E CINCO REAIS</w:t>
+      </w:r>
+      <w:proofErr w:type="spellStart"/>
+      <w:r>
+        <w:rPr>
+          <w:b/>
+        </w:rPr>
+        <w:t/>
+      </w:r>
+      <w:proofErr w:type="spellEnd"/>
+      <w:r>
+        <w:rPr>
+          <w:b/>
+        </w:rPr>
+        <w:t xml:space="preserve"/>
+      </w:r>
+      <w:r>
+        <w:rPr>
+          <w:b/>
+        </w:rPr>
+        <w:t>)</w:t>
+      </w:r>
+      <w:r>
+        <w:rPr>
+          <w:b/>
+        </w:rPr>
+        <w:t>,</w:t>
+      </w:r>
+      <w:r>
+        <w:rPr>
+          <w:b/>
+        </w:rPr>
+        <w:t xml:space="preserve"> </w:t>
+      </w:r>
+      <w:r>
+        <w:rPr>
+          <w:b/>
+        </w:rPr>
+        <w:t>no</w:t>
+      </w:r>
+      <w:r>
+        <w:rPr>
+          <w:b/>
+        </w:rPr>
+        <w:t xml:space="preserve"> </w:t>
+      </w:r>
+      <w:proofErr w:type="spellStart"/>
+      <w:r>
+        <w:rPr>
+          <w:b/>
+        </w:rPr>
+        <w:t>dia</w:t>
+      </w:r>
+      <w:proofErr w:type="spellEnd"/>
+      <w:r>
+        <w:rPr>
+          <w:b/>
+        </w:rPr>
+        <w:t xml:space="preserve"> </w:t>
+      </w:r>
+      <w:r>
+        <w:rPr>
+          <w:b/>
+        </w:rPr>
+        <w:t xml:space="preserve">22 de Outubro de 2015</w:t>
+      </w:r>
+      <w:proofErr w:type="spellStart"/>
+      <w:r>
+        <w:rPr>
+          <w:b/>
+        </w:rPr>
+        <w:t/>
+      </w:r>
+      <w:proofErr w:type="spellEnd"/>
+      <w:r>
+        <w:rPr>
+          <w:b/>
+        </w:rPr>
+        <w:t xml:space="preserve"/>
+      </w:r>
+      <w:r>
+        <w:rPr>
+          <w:b/>
+        </w:rPr>
+        <w:t>;</w:t>
       </w:r>
     </w:p>
     <w:p>
@@ -3148,6 +3308,41 @@
         </w:tabs>
         <w:spacing w:line="240" w:lineRule="auto"/>
         <w:contextualSpacing w:val="0"/>
+      </w:pPr>
+      <w:r>
+        <w:rPr>
+          <w:b/>
+        </w:rPr>
+        <w:t/>
+      </w:r>
+      <w:r>
+        <w:tab/>
+      </w:r>
+    </w:p>
+    <w:p>
+      <w:pPr>
+        <w:widowControl/>
+        <w:shd w:val="clear" w:color="auto" w:fill="FFFFFF"/>
+        <w:tabs>
+          <w:tab w:val="left" w:pos="916"/>
+          <w:tab w:val="left" w:pos="1832"/>
+          <w:tab w:val="left" w:pos="2748"/>
+          <w:tab w:val="left" w:pos="3664"/>
+          <w:tab w:val="left" w:pos="4580"/>
+          <w:tab w:val="left" w:pos="5496"/>
+          <w:tab w:val="left" w:pos="6412"/>
+          <w:tab w:val="left" w:pos="7328"/>
+          <w:tab w:val="left" w:pos="8244"/>
+          <w:tab w:val="left" w:pos="9160"/>
+          <w:tab w:val="left" w:pos="10076"/>
+          <w:tab w:val="left" w:pos="10992"/>
+          <w:tab w:val="left" w:pos="11908"/>
+          <w:tab w:val="left" w:pos="12824"/>
+          <w:tab w:val="left" w:pos="13740"/>
+          <w:tab w:val="left" w:pos="14656"/>
+        </w:tabs>
+        <w:spacing w:line="240" w:lineRule="auto"/>
+        <w:contextualSpacing w:val="0"/>
         <w:rPr>
           <w:b/>
         </w:rPr>
@@ -7857,7 +8052,7 @@
         <w:rPr>
           <w:b/>
         </w:rPr>
-        <w:t xml:space="preserve">18 de Agosto de 2015</w:t>
+        <w:t xml:space="preserve">17 de Outubro de 2015</w:t>
       </w:r>
       <w:proofErr w:type="spellStart"/>
       <w:r>
@@ -8156,7 +8351,7 @@
           <w:b/>
           <w:i/>
         </w:rPr>
-        <w:t xml:space="preserve">2</w:t>
+        <w:t xml:space="preserve">3</w:t>
       </w:r>
       <w:proofErr w:type="spellStart"/>
       <w:r>
@@ -8186,7 +8381,7 @@
           <w:b/>
           <w:i/>
         </w:rPr>
-        <w:t xml:space="preserve">DUAS</w:t>
+        <w:t xml:space="preserve">TR�S</w:t>
       </w:r>
       <w:proofErr w:type="spellStart"/>
       <w:r>
@@ -8239,7 +8434,7 @@
           <w:b/>
           <w:i/>
         </w:rPr>
-        <w:t xml:space="preserve">14/08/2015</w:t>
+        <w:t xml:space="preserve">30/10/2015</w:t>
       </w:r>
       <w:proofErr w:type="spellStart"/>
       <w:r>
@@ -8269,7 +8464,7 @@
           <w:b/>
           <w:i/>
         </w:rPr>
-        <w:t xml:space="preserve">16/08/2015</w:t>
+        <w:t xml:space="preserve">02/11/2015</w:t>
       </w:r>
       <w:proofErr w:type="spellStart"/>
       <w:r>
@@ -8659,7 +8854,7 @@
           <w:b/>
           <w:i/>
         </w:rPr>
-        <w:t xml:space="preserve">2</w:t>
+        <w:t xml:space="preserve">3</w:t>
       </w:r>
       <w:proofErr w:type="spellStart"/>
       <w:r>
@@ -8689,7 +8884,7 @@
           <w:b/>
           <w:i/>
         </w:rPr>
-        <w:t xml:space="preserve">DUAS</w:t>
+        <w:t xml:space="preserve">TR�S</w:t>
       </w:r>
       <w:proofErr w:type="spellStart"/>
       <w:r>
@@ -8742,7 +8937,7 @@
           <w:b/>
           <w:i/>
         </w:rPr>
-        <w:t xml:space="preserve">14/08/2015</w:t>
+        <w:t xml:space="preserve">30/10/2015</w:t>
       </w:r>
       <w:proofErr w:type="spellStart"/>
       <w:r>
@@ -8772,7 +8967,7 @@
           <w:b/>
           <w:i/>
         </w:rPr>
-        <w:t xml:space="preserve">16/08/2015</w:t>
+        <w:t xml:space="preserve">02/11/2015</w:t>
       </w:r>
       <w:proofErr w:type="spellStart"/>
       <w:r>
@@ -10099,7 +10294,7 @@
         <w:rPr>
           <w:b/>
         </w:rPr>
-        <w:t xml:space="preserve">14/08/2015</w:t>
+        <w:t xml:space="preserve">30/10/2015</w:t>
       </w:r>
       <w:proofErr w:type="spellStart"/>
       <w:r>
@@ -10195,7 +10390,7 @@
         <w:rPr>
           <w:b/>
         </w:rPr>
-        <w:t xml:space="preserve">16/08/2015</w:t>
+        <w:t xml:space="preserve">02/11/2015</w:t>
       </w:r>
       <w:proofErr w:type="spellStart"/>
       <w:r>
@@ -10340,7 +10535,7 @@
         <w:rPr>
           <w:b/>
         </w:rPr>
-        <w:t xml:space="preserve">18 de Agosto de 2015</w:t>
+        <w:t xml:space="preserve">17 de Outubro de 2015</w:t>
       </w:r>
       <w:proofErr w:type="spellStart"/>
       <w:r>

--- a/server/node/output.docx
+++ b/server/node/output.docx
@@ -226,7 +226,7 @@
           <w:b/>
           <w:i/>
         </w:rPr>
-        <w:t xml:space="preserve"> 30/10/2015</w:t>
+        <w:t xml:space="preserve"> 12/11/2015</w:t>
       </w:r>
       <w:proofErr w:type="spellStart"/>
       <w:r>
@@ -249,7 +249,7 @@
           <w:b/>
           <w:i/>
         </w:rPr>
-        <w:t xml:space="preserve">02/11/2015</w:t>
+        <w:t xml:space="preserve">15/11/2015</w:t>
       </w:r>
       <w:proofErr w:type="spellStart"/>
       <w:r>
@@ -1503,7 +1503,7 @@
         <w:rPr>
           <w:b/>
         </w:rPr>
-        <w:t xml:space="preserve">30 de Outubro de 2015</w:t>
+        <w:t xml:space="preserve">12 de Novembro de 2015</w:t>
       </w:r>
       <w:proofErr w:type="spellStart"/>
       <w:r>
@@ -1557,7 +1557,7 @@
         <w:rPr>
           <w:b/>
         </w:rPr>
-        <w:t xml:space="preserve">2 de Novembro de 2015</w:t>
+        <w:t xml:space="preserve">15 de Novembro de 2015</w:t>
       </w:r>
       <w:proofErr w:type="spellStart"/>
       <w:r>
@@ -2191,7 +2191,7 @@
         <w:rPr>
           <w:b/>
         </w:rPr>
-        <w:t xml:space="preserve">R$ 2.850,00</w:t>
+        <w:t xml:space="preserve">R$ 2.050,00</w:t>
       </w:r>
       <w:proofErr w:type="spellStart"/>
       <w:r>
@@ -2223,7 +2223,7 @@
         <w:rPr>
           <w:b/>
         </w:rPr>
-        <w:t xml:space="preserve">(DOIS MIL E OITOCENTOS E CINQ�ENTA REAIS</w:t>
+        <w:t xml:space="preserve">(DOIS MIL E CINQ�ENTA REAIS</w:t>
       </w:r>
       <w:proofErr w:type="spellStart"/>
       <w:r>
@@ -2809,7 +2809,7 @@
         <w:t xml:space="preserve"> </w:t>
       </w:r>
       <w:r>
-        <w:t xml:space="preserve">2</w:t>
+        <w:t xml:space="preserve">1</w:t>
       </w:r>
       <w:proofErr w:type="spellStart"/>
       <w:r>
@@ -2820,7 +2820,7 @@
         <w:t xml:space="preserve"> (</w:t>
       </w:r>
       <w:r>
-        <w:t xml:space="preserve">DUAS</w:t>
+        <w:t xml:space="preserve">UMA</w:t>
       </w:r>
       <w:proofErr w:type="spellStart"/>
       <w:r>
@@ -2964,7 +2964,7 @@
         <w:rPr>
           <w:b/>
         </w:rPr>
-        <w:t xml:space="preserve"> R$ 1.475,00</w:t>
+        <w:t xml:space="preserve"> R$ 2.150,00</w:t>
       </w:r>
       <w:proofErr w:type="spellStart"/>
       <w:r>
@@ -3002,7 +3002,7 @@
         <w:rPr>
           <w:b/>
         </w:rPr>
-        <w:t xml:space="preserve">UM MIL E QUATROCENTOS E SETENTA E CINCO REAIS</w:t>
+        <w:t xml:space="preserve">DOIS MIL E CENTO E CINQ�ENTA REAIS</w:t>
       </w:r>
       <w:proofErr w:type="spellStart"/>
       <w:r>
@@ -3066,7 +3066,7 @@
         <w:rPr>
           <w:b/>
         </w:rPr>
-        <w:t xml:space="preserve">17 de Outubro de 2015</w:t>
+        <w:t xml:space="preserve">10 de Novembro de 2015</w:t>
       </w:r>
       <w:proofErr w:type="spellStart"/>
       <w:r>
@@ -3121,167 +3121,7 @@
         <w:t/>
       </w:r>
       <w:r>
-        <w:rPr>
-          <w:b/>
-        </w:rPr>
-        <w:t xml:space="preserve">2</w:t>
-      </w:r>
-      <w:proofErr w:type="spellStart"/>
-      <w:proofErr w:type="gramStart"/>
-      <w:r>
-        <w:rPr>
-          <w:b/>
-        </w:rPr>
-        <w:t/>
-      </w:r>
-      <w:proofErr w:type="spellEnd"/>
-      <w:proofErr w:type="gramEnd"/>
-      <w:r>
-        <w:rPr>
-          <w:b/>
-        </w:rPr>
-        <w:t xml:space="preserve"/>
-      </w:r>
-      <w:r>
-        <w:rPr>
-          <w:b/>
-          <w:vertAlign w:val="superscript"/>
-        </w:rPr>
-        <w:t>a</w:t>
-      </w:r>
-      <w:r>
-        <w:rPr>
-          <w:b/>
-        </w:rPr>
-        <w:t xml:space="preserve"> PARCELA:</w:t>
-      </w:r>
-      <w:r>
-        <w:rPr>
-          <w:b/>
-        </w:rPr>
-        <w:t xml:space="preserve"> R$ 1.475,00</w:t>
-      </w:r>
-      <w:proofErr w:type="spellStart"/>
-      <w:r>
-        <w:rPr>
-          <w:b/>
-        </w:rPr>
-        <w:t/>
-      </w:r>
-      <w:r>
-        <w:rPr>
-          <w:b/>
-        </w:rPr>
-        <w:t/>
-      </w:r>
-      <w:proofErr w:type="spellEnd"/>
-      <w:r>
-        <w:rPr>
-          <w:b/>
-        </w:rPr>
-        <w:t xml:space="preserve"/>
-      </w:r>
-      <w:r>
-        <w:rPr>
-          <w:b/>
-        </w:rPr>
-        <w:t xml:space="preserve"> </w:t>
-      </w:r>
-      <w:r>
-        <w:rPr>
-          <w:b/>
-        </w:rPr>
-        <w:t>(</w:t>
-      </w:r>
-      <w:r>
-        <w:rPr>
-          <w:b/>
-        </w:rPr>
-        <w:t xml:space="preserve">UM MIL E QUATROCENTOS E SETENTA E CINCO REAIS</w:t>
-      </w:r>
-      <w:proofErr w:type="spellStart"/>
-      <w:r>
-        <w:rPr>
-          <w:b/>
-        </w:rPr>
-        <w:t/>
-      </w:r>
-      <w:proofErr w:type="spellEnd"/>
-      <w:r>
-        <w:rPr>
-          <w:b/>
-        </w:rPr>
-        <w:t xml:space="preserve"/>
-      </w:r>
-      <w:r>
-        <w:rPr>
-          <w:b/>
-        </w:rPr>
-        <w:t>)</w:t>
-      </w:r>
-      <w:r>
-        <w:rPr>
-          <w:b/>
-        </w:rPr>
-        <w:t>,</w:t>
-      </w:r>
-      <w:r>
-        <w:rPr>
-          <w:b/>
-        </w:rPr>
-        <w:t xml:space="preserve"> </w:t>
-      </w:r>
-      <w:r>
-        <w:rPr>
-          <w:b/>
-        </w:rPr>
-        <w:t>no</w:t>
-      </w:r>
-      <w:r>
-        <w:rPr>
-          <w:b/>
-        </w:rPr>
-        <w:t xml:space="preserve"> </w:t>
-      </w:r>
-      <w:proofErr w:type="spellStart"/>
-      <w:r>
-        <w:rPr>
-          <w:b/>
-        </w:rPr>
-        <w:t>dia</w:t>
-      </w:r>
-      <w:proofErr w:type="spellEnd"/>
-      <w:r>
-        <w:rPr>
-          <w:b/>
-        </w:rPr>
-        <w:t xml:space="preserve"> </w:t>
-      </w:r>
-      <w:r>
-        <w:rPr>
-          <w:b/>
-        </w:rPr>
-        <w:t xml:space="preserve">22 de Outubro de 2015</w:t>
-      </w:r>
-      <w:proofErr w:type="spellStart"/>
-      <w:r>
-        <w:rPr>
-          <w:b/>
-        </w:rPr>
-        <w:t/>
-      </w:r>
-      <w:proofErr w:type="spellEnd"/>
-      <w:r>
-        <w:rPr>
-          <w:b/>
-        </w:rPr>
-        <w:t xml:space="preserve"/>
-      </w:r>
-      <w:r>
-        <w:rPr>
-          <w:b/>
-        </w:rPr>
-        <w:t>;</w:t>
+        <w:tab/>
       </w:r>
     </w:p>
     <w:p>
@@ -3308,41 +3148,6 @@
         </w:tabs>
         <w:spacing w:line="240" w:lineRule="auto"/>
         <w:contextualSpacing w:val="0"/>
-      </w:pPr>
-      <w:r>
-        <w:rPr>
-          <w:b/>
-        </w:rPr>
-        <w:t/>
-      </w:r>
-      <w:r>
-        <w:tab/>
-      </w:r>
-    </w:p>
-    <w:p>
-      <w:pPr>
-        <w:widowControl/>
-        <w:shd w:val="clear" w:color="auto" w:fill="FFFFFF"/>
-        <w:tabs>
-          <w:tab w:val="left" w:pos="916"/>
-          <w:tab w:val="left" w:pos="1832"/>
-          <w:tab w:val="left" w:pos="2748"/>
-          <w:tab w:val="left" w:pos="3664"/>
-          <w:tab w:val="left" w:pos="4580"/>
-          <w:tab w:val="left" w:pos="5496"/>
-          <w:tab w:val="left" w:pos="6412"/>
-          <w:tab w:val="left" w:pos="7328"/>
-          <w:tab w:val="left" w:pos="8244"/>
-          <w:tab w:val="left" w:pos="9160"/>
-          <w:tab w:val="left" w:pos="10076"/>
-          <w:tab w:val="left" w:pos="10992"/>
-          <w:tab w:val="left" w:pos="11908"/>
-          <w:tab w:val="left" w:pos="12824"/>
-          <w:tab w:val="left" w:pos="13740"/>
-          <w:tab w:val="left" w:pos="14656"/>
-        </w:tabs>
-        <w:spacing w:line="240" w:lineRule="auto"/>
-        <w:contextualSpacing w:val="0"/>
         <w:rPr>
           <w:b/>
         </w:rPr>
@@ -8052,7 +7857,7 @@
         <w:rPr>
           <w:b/>
         </w:rPr>
-        <w:t xml:space="preserve">17 de Outubro de 2015</w:t>
+        <w:t xml:space="preserve">10 de Novembro de 2015</w:t>
       </w:r>
       <w:proofErr w:type="spellStart"/>
       <w:r>
@@ -8434,7 +8239,7 @@
           <w:b/>
           <w:i/>
         </w:rPr>
-        <w:t xml:space="preserve">30/10/2015</w:t>
+        <w:t xml:space="preserve">12/11/2015</w:t>
       </w:r>
       <w:proofErr w:type="spellStart"/>
       <w:r>
@@ -8464,7 +8269,7 @@
           <w:b/>
           <w:i/>
         </w:rPr>
-        <w:t xml:space="preserve">02/11/2015</w:t>
+        <w:t xml:space="preserve">15/11/2015</w:t>
       </w:r>
       <w:proofErr w:type="spellStart"/>
       <w:r>
@@ -8937,7 +8742,7 @@
           <w:b/>
           <w:i/>
         </w:rPr>
-        <w:t xml:space="preserve">30/10/2015</w:t>
+        <w:t xml:space="preserve">12/11/2015</w:t>
       </w:r>
       <w:proofErr w:type="spellStart"/>
       <w:r>
@@ -8967,7 +8772,7 @@
           <w:b/>
           <w:i/>
         </w:rPr>
-        <w:t xml:space="preserve">02/11/2015</w:t>
+        <w:t xml:space="preserve">15/11/2015</w:t>
       </w:r>
       <w:proofErr w:type="spellStart"/>
       <w:r>
@@ -10294,7 +10099,7 @@
         <w:rPr>
           <w:b/>
         </w:rPr>
-        <w:t xml:space="preserve">30/10/2015</w:t>
+        <w:t xml:space="preserve">12/11/2015</w:t>
       </w:r>
       <w:proofErr w:type="spellStart"/>
       <w:r>
@@ -10390,7 +10195,7 @@
         <w:rPr>
           <w:b/>
         </w:rPr>
-        <w:t xml:space="preserve">02/11/2015</w:t>
+        <w:t xml:space="preserve">15/11/2015</w:t>
       </w:r>
       <w:proofErr w:type="spellStart"/>
       <w:r>
@@ -10535,7 +10340,7 @@
         <w:rPr>
           <w:b/>
         </w:rPr>
-        <w:t xml:space="preserve">17 de Outubro de 2015</w:t>
+        <w:t xml:space="preserve">10 de Novembro de 2015</w:t>
       </w:r>
       <w:proofErr w:type="spellStart"/>
       <w:r>
